--- a/fyp-logs/LogBook-09.docx
+++ b/fyp-logs/LogBook-09.docx
@@ -33,6 +33,7 @@
           </w:tcPr>
           <w:p>
             <w:pPr>
+              <w:spacing w:line="360" w:lineRule="auto"/>
               <w:ind w:left="0" w:right="1" w:firstLine="0"/>
               <w:jc w:val="center"/>
             </w:pPr>
@@ -45,6 +46,7 @@
           </w:p>
           <w:p>
             <w:pPr>
+              <w:spacing w:line="360" w:lineRule="auto"/>
               <w:ind w:left="0" w:firstLine="0"/>
             </w:pPr>
             <w:r>
@@ -64,6 +66,7 @@
                 <w:tab w:val="center" w:pos="5041"/>
                 <w:tab w:val="center" w:pos="6708"/>
               </w:tabs>
+              <w:spacing w:line="360" w:lineRule="auto"/>
               <w:ind w:left="0" w:firstLine="0"/>
             </w:pPr>
             <w:r>
@@ -106,15 +109,7 @@
               <w:t>01-05</w:t>
             </w:r>
             <w:r>
-              <w:t xml:space="preserve"> </w:t>
-            </w:r>
-          </w:p>
-          <w:p>
-            <w:pPr>
-              <w:ind w:left="0" w:firstLine="0"/>
-            </w:pPr>
-            <w:r>
-              <w:t xml:space="preserve"> </w:t>
+              <w:t xml:space="preserve">  </w:t>
             </w:r>
           </w:p>
           <w:p>
@@ -126,6 +121,7 @@
                 <w:tab w:val="center" w:pos="5041"/>
                 <w:tab w:val="center" w:pos="6896"/>
               </w:tabs>
+              <w:spacing w:line="360" w:lineRule="auto"/>
               <w:ind w:left="0" w:firstLine="0"/>
             </w:pPr>
             <w:r>
@@ -154,6 +150,7 @@
           </w:p>
           <w:p>
             <w:pPr>
+              <w:spacing w:line="360" w:lineRule="auto"/>
               <w:ind w:left="0" w:firstLine="0"/>
             </w:pPr>
             <w:r>
@@ -178,7 +175,7 @@
           </w:tcPr>
           <w:p>
             <w:pPr>
-              <w:spacing w:after="115"/>
+              <w:spacing w:after="115" w:line="360" w:lineRule="auto"/>
               <w:ind w:left="0" w:firstLine="0"/>
             </w:pPr>
             <w:r>
@@ -187,63 +184,153 @@
           </w:p>
           <w:p>
             <w:pPr>
-              <w:spacing w:after="117"/>
+              <w:spacing w:after="117" w:line="360" w:lineRule="auto"/>
               <w:ind w:left="0" w:firstLine="0"/>
+              <w:rPr>
+                <w:b w:val="0"/>
+                <w:bCs/>
+              </w:rPr>
             </w:pPr>
+            <w:r>
+              <w:rPr>
+                <w:b w:val="0"/>
+                <w:bCs/>
+              </w:rPr>
+              <w:t>1. Begin development of the Precap Reader module.</w:t>
+            </w:r>
           </w:p>
           <w:p>
             <w:pPr>
-              <w:spacing w:after="115"/>
+              <w:spacing w:after="117" w:line="360" w:lineRule="auto"/>
               <w:ind w:left="0" w:firstLine="0"/>
+              <w:rPr>
+                <w:b w:val="0"/>
+                <w:bCs/>
+              </w:rPr>
             </w:pPr>
             <w:r>
-              <w:t xml:space="preserve">Achievements:  </w:t>
+              <w:rPr>
+                <w:b w:val="0"/>
+                <w:bCs/>
+              </w:rPr>
+              <w:t>2. Continue working on ongoing project development tasks.</w:t>
             </w:r>
           </w:p>
           <w:p>
             <w:pPr>
-              <w:spacing w:after="115"/>
+              <w:spacing w:after="115" w:line="360" w:lineRule="auto"/>
               <w:ind w:left="0" w:firstLine="0"/>
             </w:pPr>
+            <w:r>
+              <w:t xml:space="preserve">Achievements:  </w:t>
+            </w:r>
           </w:p>
           <w:p>
             <w:pPr>
-              <w:spacing w:after="115"/>
+              <w:spacing w:after="115" w:line="360" w:lineRule="auto"/>
               <w:ind w:left="0" w:firstLine="0"/>
+              <w:rPr>
+                <w:b w:val="0"/>
+                <w:bCs/>
+                <w:lang w:val="en-IN"/>
+              </w:rPr>
             </w:pPr>
             <w:r>
-              <w:t xml:space="preserve">Problems:  </w:t>
+              <w:rPr>
+                <w:b w:val="0"/>
+                <w:bCs/>
+                <w:lang w:val="en-IN"/>
+              </w:rPr>
+              <w:t>The development of the Precap Reader module was initiated successfully. Progress was made on ongoing project tasks, and key components were implemented as planned.</w:t>
             </w:r>
           </w:p>
           <w:p>
             <w:pPr>
-              <w:spacing w:after="115"/>
+              <w:spacing w:after="115" w:line="360" w:lineRule="auto"/>
               <w:ind w:left="0" w:firstLine="0"/>
             </w:pPr>
+            <w:r>
+              <w:t xml:space="preserve">Problems:  </w:t>
+            </w:r>
           </w:p>
           <w:p>
             <w:pPr>
-              <w:spacing w:after="115"/>
+              <w:spacing w:after="115" w:line="360" w:lineRule="auto"/>
+              <w:ind w:left="0" w:firstLine="0"/>
+              <w:rPr>
+                <w:b w:val="0"/>
+                <w:bCs/>
+                <w:lang w:val="en-IN"/>
+              </w:rPr>
+            </w:pPr>
+            <w:r>
+              <w:rPr>
+                <w:b w:val="0"/>
+                <w:bCs/>
+                <w:lang w:val="en-IN"/>
+              </w:rPr>
+              <w:t>Minor delays were encountered due to integration issues and unexpected bugs. Some adjustments were required to align the new module with existing components.</w:t>
+            </w:r>
+          </w:p>
+          <w:p>
+            <w:pPr>
+              <w:spacing w:after="115" w:line="360" w:lineRule="auto"/>
               <w:ind w:left="0" w:firstLine="0"/>
             </w:pPr>
             <w:r>
               <w:t xml:space="preserve">Tasks for </w:t>
             </w:r>
-            <w:proofErr w:type="gramStart"/>
-            <w:r>
-              <w:t>Next</w:t>
-            </w:r>
-            <w:proofErr w:type="gramEnd"/>
+            <w:r>
+              <w:t>the Next</w:t>
+            </w:r>
             <w:r>
               <w:t xml:space="preserve"> Meeting: </w:t>
             </w:r>
           </w:p>
-          <w:p/>
+          <w:p>
+            <w:pPr>
+              <w:pStyle w:val="ListParagraph"/>
+              <w:numPr>
+                <w:ilvl w:val="0"/>
+                <w:numId w:val="12"/>
+              </w:numPr>
+              <w:spacing w:line="360" w:lineRule="auto"/>
+              <w:rPr>
+                <w:b w:val="0"/>
+                <w:bCs/>
+              </w:rPr>
+            </w:pPr>
+            <w:r>
+              <w:rPr>
+                <w:b w:val="0"/>
+                <w:bCs/>
+              </w:rPr>
+              <w:t xml:space="preserve">Discussion on the implementation of the user authentication system. </w:t>
+            </w:r>
+          </w:p>
+          <w:p>
+            <w:pPr>
+              <w:pStyle w:val="ListParagraph"/>
+              <w:numPr>
+                <w:ilvl w:val="0"/>
+                <w:numId w:val="12"/>
+              </w:numPr>
+              <w:spacing w:line="360" w:lineRule="auto"/>
+            </w:pPr>
+            <w:r>
+              <w:rPr>
+                <w:b w:val="0"/>
+                <w:bCs/>
+              </w:rPr>
+              <w:t>Reviewed the current progress and planned next steps for system security</w:t>
+            </w:r>
+          </w:p>
         </w:tc>
       </w:tr>
     </w:tbl>
     <w:p>
       <w:pPr>
+        <w:spacing w:line="360" w:lineRule="auto"/>
         <w:ind w:left="0" w:firstLine="0"/>
       </w:pPr>
       <w:r>
@@ -252,11 +339,13 @@
     </w:p>
     <w:p>
       <w:pPr>
+        <w:spacing w:line="360" w:lineRule="auto"/>
         <w:ind w:left="0" w:firstLine="0"/>
       </w:pPr>
     </w:p>
     <w:p>
       <w:pPr>
+        <w:spacing w:line="360" w:lineRule="auto"/>
         <w:ind w:left="0" w:firstLine="0"/>
       </w:pPr>
       <w:r>
@@ -265,30 +354,16 @@
     </w:p>
     <w:p>
       <w:pPr>
-        <w:ind w:left="0" w:firstLine="0"/>
+        <w:spacing w:line="360" w:lineRule="auto"/>
+        <w:ind w:left="-5"/>
       </w:pPr>
       <w:r>
-        <w:t xml:space="preserve"> </w:t>
+        <w:t xml:space="preserve">_____________                 _______________________     _______________________    </w:t>
       </w:r>
     </w:p>
     <w:p>
       <w:pPr>
-        <w:ind w:left="-5"/>
-      </w:pPr>
-      <w:r>
-        <w:t>_____________</w:t>
-      </w:r>
-      <w:proofErr w:type="gramStart"/>
-      <w:r>
-        <w:t xml:space="preserve">                 _______________________     </w:t>
-      </w:r>
-      <w:proofErr w:type="gramEnd"/>
-      <w:r>
-        <w:t xml:space="preserve">_______________________    </w:t>
-      </w:r>
-    </w:p>
-    <w:p>
-      <w:pPr>
+        <w:spacing w:line="360" w:lineRule="auto"/>
         <w:ind w:left="-5"/>
       </w:pPr>
       <w:r>
@@ -297,7 +372,7 @@
     </w:p>
     <w:p>
       <w:pPr>
-        <w:spacing w:after="160" w:line="278" w:lineRule="auto"/>
+        <w:spacing w:after="160" w:line="360" w:lineRule="auto"/>
         <w:ind w:left="0" w:firstLine="0"/>
       </w:pPr>
     </w:p>
@@ -923,6 +998,119 @@
     </w:lvl>
   </w:abstractNum>
   <w:abstractNum w:abstractNumId="5" w15:restartNumberingAfterBreak="0">
+    <w:nsid w:val="38BC3176"/>
+    <w:multiLevelType w:val="hybridMultilevel"/>
+    <w:tmpl w:val="C4F8E778"/>
+    <w:lvl w:ilvl="0" w:tplc="40090001">
+      <w:start w:val="1"/>
+      <w:numFmt w:val="bullet"/>
+      <w:lvlText w:val=""/>
+      <w:lvlJc w:val="left"/>
+      <w:pPr>
+        <w:ind w:left="720" w:hanging="360"/>
+      </w:pPr>
+      <w:rPr>
+        <w:rFonts w:ascii="Symbol" w:hAnsi="Symbol" w:hint="default"/>
+      </w:rPr>
+    </w:lvl>
+    <w:lvl w:ilvl="1" w:tplc="40090003" w:tentative="1">
+      <w:start w:val="1"/>
+      <w:numFmt w:val="bullet"/>
+      <w:lvlText w:val="o"/>
+      <w:lvlJc w:val="left"/>
+      <w:pPr>
+        <w:ind w:left="1440" w:hanging="360"/>
+      </w:pPr>
+      <w:rPr>
+        <w:rFonts w:ascii="Courier New" w:hAnsi="Courier New" w:cs="Courier New" w:hint="default"/>
+      </w:rPr>
+    </w:lvl>
+    <w:lvl w:ilvl="2" w:tplc="40090005" w:tentative="1">
+      <w:start w:val="1"/>
+      <w:numFmt w:val="bullet"/>
+      <w:lvlText w:val=""/>
+      <w:lvlJc w:val="left"/>
+      <w:pPr>
+        <w:ind w:left="2160" w:hanging="360"/>
+      </w:pPr>
+      <w:rPr>
+        <w:rFonts w:ascii="Wingdings" w:hAnsi="Wingdings" w:hint="default"/>
+      </w:rPr>
+    </w:lvl>
+    <w:lvl w:ilvl="3" w:tplc="40090001" w:tentative="1">
+      <w:start w:val="1"/>
+      <w:numFmt w:val="bullet"/>
+      <w:lvlText w:val=""/>
+      <w:lvlJc w:val="left"/>
+      <w:pPr>
+        <w:ind w:left="2880" w:hanging="360"/>
+      </w:pPr>
+      <w:rPr>
+        <w:rFonts w:ascii="Symbol" w:hAnsi="Symbol" w:hint="default"/>
+      </w:rPr>
+    </w:lvl>
+    <w:lvl w:ilvl="4" w:tplc="40090003" w:tentative="1">
+      <w:start w:val="1"/>
+      <w:numFmt w:val="bullet"/>
+      <w:lvlText w:val="o"/>
+      <w:lvlJc w:val="left"/>
+      <w:pPr>
+        <w:ind w:left="3600" w:hanging="360"/>
+      </w:pPr>
+      <w:rPr>
+        <w:rFonts w:ascii="Courier New" w:hAnsi="Courier New" w:cs="Courier New" w:hint="default"/>
+      </w:rPr>
+    </w:lvl>
+    <w:lvl w:ilvl="5" w:tplc="40090005" w:tentative="1">
+      <w:start w:val="1"/>
+      <w:numFmt w:val="bullet"/>
+      <w:lvlText w:val=""/>
+      <w:lvlJc w:val="left"/>
+      <w:pPr>
+        <w:ind w:left="4320" w:hanging="360"/>
+      </w:pPr>
+      <w:rPr>
+        <w:rFonts w:ascii="Wingdings" w:hAnsi="Wingdings" w:hint="default"/>
+      </w:rPr>
+    </w:lvl>
+    <w:lvl w:ilvl="6" w:tplc="40090001" w:tentative="1">
+      <w:start w:val="1"/>
+      <w:numFmt w:val="bullet"/>
+      <w:lvlText w:val=""/>
+      <w:lvlJc w:val="left"/>
+      <w:pPr>
+        <w:ind w:left="5040" w:hanging="360"/>
+      </w:pPr>
+      <w:rPr>
+        <w:rFonts w:ascii="Symbol" w:hAnsi="Symbol" w:hint="default"/>
+      </w:rPr>
+    </w:lvl>
+    <w:lvl w:ilvl="7" w:tplc="40090003" w:tentative="1">
+      <w:start w:val="1"/>
+      <w:numFmt w:val="bullet"/>
+      <w:lvlText w:val="o"/>
+      <w:lvlJc w:val="left"/>
+      <w:pPr>
+        <w:ind w:left="5760" w:hanging="360"/>
+      </w:pPr>
+      <w:rPr>
+        <w:rFonts w:ascii="Courier New" w:hAnsi="Courier New" w:cs="Courier New" w:hint="default"/>
+      </w:rPr>
+    </w:lvl>
+    <w:lvl w:ilvl="8" w:tplc="40090005" w:tentative="1">
+      <w:start w:val="1"/>
+      <w:numFmt w:val="bullet"/>
+      <w:lvlText w:val=""/>
+      <w:lvlJc w:val="left"/>
+      <w:pPr>
+        <w:ind w:left="6480" w:hanging="360"/>
+      </w:pPr>
+      <w:rPr>
+        <w:rFonts w:ascii="Wingdings" w:hAnsi="Wingdings" w:hint="default"/>
+      </w:rPr>
+    </w:lvl>
+  </w:abstractNum>
+  <w:abstractNum w:abstractNumId="6" w15:restartNumberingAfterBreak="0">
     <w:nsid w:val="3B957AE2"/>
     <w:multiLevelType w:val="hybridMultilevel"/>
     <w:tmpl w:val="906AD1A6"/>
@@ -1034,7 +1222,7 @@
       </w:rPr>
     </w:lvl>
   </w:abstractNum>
-  <w:abstractNum w:abstractNumId="6" w15:restartNumberingAfterBreak="0">
+  <w:abstractNum w:abstractNumId="7" w15:restartNumberingAfterBreak="0">
     <w:nsid w:val="42951CF5"/>
     <w:multiLevelType w:val="hybridMultilevel"/>
     <w:tmpl w:val="FB8E1180"/>
@@ -1147,7 +1335,7 @@
       </w:rPr>
     </w:lvl>
   </w:abstractNum>
-  <w:abstractNum w:abstractNumId="7" w15:restartNumberingAfterBreak="0">
+  <w:abstractNum w:abstractNumId="8" w15:restartNumberingAfterBreak="0">
     <w:nsid w:val="499E02F1"/>
     <w:multiLevelType w:val="hybridMultilevel"/>
     <w:tmpl w:val="32FA16DC"/>
@@ -1359,7 +1547,7 @@
       </w:rPr>
     </w:lvl>
   </w:abstractNum>
-  <w:abstractNum w:abstractNumId="8" w15:restartNumberingAfterBreak="0">
+  <w:abstractNum w:abstractNumId="9" w15:restartNumberingAfterBreak="0">
     <w:nsid w:val="573A19D9"/>
     <w:multiLevelType w:val="hybridMultilevel"/>
     <w:tmpl w:val="AB6A700E"/>
@@ -1445,7 +1633,7 @@
       </w:pPr>
     </w:lvl>
   </w:abstractNum>
-  <w:abstractNum w:abstractNumId="9" w15:restartNumberingAfterBreak="0">
+  <w:abstractNum w:abstractNumId="10" w15:restartNumberingAfterBreak="0">
     <w:nsid w:val="65E6713A"/>
     <w:multiLevelType w:val="hybridMultilevel"/>
     <w:tmpl w:val="0C7AF218"/>
@@ -1558,7 +1746,7 @@
       </w:rPr>
     </w:lvl>
   </w:abstractNum>
-  <w:abstractNum w:abstractNumId="10" w15:restartNumberingAfterBreak="0">
+  <w:abstractNum w:abstractNumId="11" w15:restartNumberingAfterBreak="0">
     <w:nsid w:val="6FE87389"/>
     <w:multiLevelType w:val="hybridMultilevel"/>
     <w:tmpl w:val="560429AA"/>
@@ -1672,7 +1860,7 @@
     </w:lvl>
   </w:abstractNum>
   <w:num w:numId="1" w16cid:durableId="78066279">
-    <w:abstractNumId w:val="7"/>
+    <w:abstractNumId w:val="8"/>
   </w:num>
   <w:num w:numId="2" w16cid:durableId="1419591893">
     <w:abstractNumId w:val="2"/>
@@ -1681,19 +1869,19 @@
     <w:abstractNumId w:val="1"/>
   </w:num>
   <w:num w:numId="4" w16cid:durableId="1447311911">
-    <w:abstractNumId w:val="5"/>
+    <w:abstractNumId w:val="6"/>
   </w:num>
   <w:num w:numId="5" w16cid:durableId="1525828315">
-    <w:abstractNumId w:val="9"/>
+    <w:abstractNumId w:val="10"/>
   </w:num>
   <w:num w:numId="6" w16cid:durableId="875581657">
-    <w:abstractNumId w:val="8"/>
+    <w:abstractNumId w:val="9"/>
   </w:num>
   <w:num w:numId="7" w16cid:durableId="438720735">
     <w:abstractNumId w:val="3"/>
   </w:num>
   <w:num w:numId="8" w16cid:durableId="489366739">
-    <w:abstractNumId w:val="6"/>
+    <w:abstractNumId w:val="7"/>
   </w:num>
   <w:num w:numId="9" w16cid:durableId="2099449367">
     <w:abstractNumId w:val="4"/>
@@ -1702,7 +1890,10 @@
     <w:abstractNumId w:val="0"/>
   </w:num>
   <w:num w:numId="11" w16cid:durableId="212355589">
-    <w:abstractNumId w:val="10"/>
+    <w:abstractNumId w:val="11"/>
+  </w:num>
+  <w:num w:numId="12" w16cid:durableId="857935320">
+    <w:abstractNumId w:val="5"/>
   </w:num>
 </w:numbering>
 </file>
@@ -2120,7 +2311,6 @@
   <w:style w:type="character" w:default="1" w:styleId="DefaultParagraphFont">
     <w:name w:val="Default Paragraph Font"/>
     <w:uiPriority w:val="1"/>
-    <w:semiHidden/>
     <w:unhideWhenUsed/>
   </w:style>
   <w:style w:type="table" w:default="1" w:styleId="TableNormal">
